--- a/IT007 - HDH/IT007.O18_TranDinhKhanhDang_22520195_Lab3.docx
+++ b/IT007 - HDH/IT007.O18_TranDinhKhanhDang_22520195_Lab3.docx
@@ -3792,7 +3792,7 @@
           <w:szCs w:val="26"/>
         </w:rPr>
         <w:drawing>
-          <wp:inline distT="0" distB="0" distL="0" distR="0" wp14:anchorId="66A8CBD0" wp14:editId="2457A3E7">
+          <wp:inline distT="0" distB="0" distL="0" distR="0" wp14:anchorId="66A8CBD0" wp14:editId="688A918C">
             <wp:extent cx="6239022" cy="1810385"/>
             <wp:effectExtent l="0" t="0" r="0" b="56515"/>
             <wp:docPr id="417520513" name="Sơ đồ 3"/>
@@ -9815,7 +9815,7 @@
               <a:latin typeface="Times New Roman" panose="02020603050405020304" pitchFamily="18" charset="0"/>
               <a:cs typeface="Times New Roman" panose="02020603050405020304" pitchFamily="18" charset="0"/>
             </a:rPr>
-            <a:t>(pid = 281)</a:t>
+            <a:t>(pid = 751)</a:t>
           </a:r>
         </a:p>
       </dgm:t>
@@ -11943,7 +11943,7 @@
               <a:latin typeface="Times New Roman" panose="02020603050405020304" pitchFamily="18" charset="0"/>
               <a:cs typeface="Times New Roman" panose="02020603050405020304" pitchFamily="18" charset="0"/>
             </a:rPr>
-            <a:t>(pid = 281)</a:t>
+            <a:t>(pid = 751)</a:t>
           </a:r>
         </a:p>
       </dsp:txBody>

--- a/IT007 - HDH/IT007.O18_TranDinhKhanhDang_22520195_Lab3.docx
+++ b/IT007 - HDH/IT007.O18_TranDinhKhanhDang_22520195_Lab3.docx
@@ -5206,7 +5206,29 @@
           <w:sz w:val="26"/>
           <w:szCs w:val="26"/>
         </w:rPr>
-        <w:t>int pthread_attr_init(pthread_attr_t *attr);</w:t>
+        <w:t>int pthread_attr_</w:t>
+      </w:r>
+      <w:proofErr w:type="gramStart"/>
+      <w:r>
+        <w:rPr>
+          <w:rFonts w:ascii="Times New Roman" w:hAnsi="Times New Roman" w:cs="Times New Roman"/>
+          <w:b/>
+          <w:bCs/>
+          <w:sz w:val="26"/>
+          <w:szCs w:val="26"/>
+        </w:rPr>
+        <w:t>init(</w:t>
+      </w:r>
+      <w:proofErr w:type="gramEnd"/>
+      <w:r>
+        <w:rPr>
+          <w:rFonts w:ascii="Times New Roman" w:hAnsi="Times New Roman" w:cs="Times New Roman"/>
+          <w:b/>
+          <w:bCs/>
+          <w:sz w:val="26"/>
+          <w:szCs w:val="26"/>
+        </w:rPr>
+        <w:t>pthread_attr_t *attr);</w:t>
       </w:r>
     </w:p>
     <w:p>
@@ -5386,8 +5408,21 @@
           <w:sz w:val="26"/>
           <w:szCs w:val="26"/>
         </w:rPr>
-        <w:t>pthread_attr_destroy</w:t>
+        <w:t>pthread_attr_</w:t>
       </w:r>
+      <w:proofErr w:type="gramStart"/>
+      <w:r>
+        <w:rPr>
+          <w:rFonts w:ascii="Times New Roman" w:hAnsi="Times New Roman" w:cs="Times New Roman"/>
+          <w:b/>
+          <w:bCs/>
+          <w:color w:val="FF0000"/>
+          <w:sz w:val="26"/>
+          <w:szCs w:val="26"/>
+        </w:rPr>
+        <w:t>destroy</w:t>
+      </w:r>
+      <w:proofErr w:type="gramEnd"/>
     </w:p>
     <w:p>
       <w:pPr>
@@ -5486,7 +5521,31 @@
           <w:sz w:val="26"/>
           <w:szCs w:val="26"/>
         </w:rPr>
-        <w:t xml:space="preserve">int pthread_attr_destroy(pthread_attr_t *attr); </w:t>
+        <w:t>int pthread_attr_</w:t>
+      </w:r>
+      <w:proofErr w:type="gramStart"/>
+      <w:r>
+        <w:rPr>
+          <w:rFonts w:ascii="Times New Roman" w:hAnsi="Times New Roman" w:cs="Times New Roman"/>
+          <w:b/>
+          <w:bCs/>
+          <w:color w:val="111111"/>
+          <w:sz w:val="26"/>
+          <w:szCs w:val="26"/>
+        </w:rPr>
+        <w:t>destroy(</w:t>
+      </w:r>
+      <w:proofErr w:type="gramEnd"/>
+      <w:r>
+        <w:rPr>
+          <w:rFonts w:ascii="Times New Roman" w:hAnsi="Times New Roman" w:cs="Times New Roman"/>
+          <w:b/>
+          <w:bCs/>
+          <w:color w:val="111111"/>
+          <w:sz w:val="26"/>
+          <w:szCs w:val="26"/>
+        </w:rPr>
+        <w:t xml:space="preserve">pthread_attr_t *attr); </w:t>
       </w:r>
     </w:p>
     <w:p>
